--- a/guideline/guideline.docx
+++ b/guideline/guideline.docx
@@ -9,70 +9,156 @@
         <w:rPr>
           <w:rFonts w:asciiTheme="majorHAnsi" w:hAnsiTheme="majorHAnsi" w:cstheme="majorHAnsi"/>
           <w:b/>
-          <w:sz w:val="32"/>
-          <w:szCs w:val="32"/>
-        </w:rPr>
-      </w:pPr>
-      <w:proofErr w:type="spellStart"/>
-      <w:r>
+          <w:sz w:val="36"/>
+          <w:szCs w:val="36"/>
+        </w:rPr>
+      </w:pPr>
+      <w:proofErr w:type="spellStart"/>
+      <w:r>
+        <w:rPr>
+          <w:rFonts w:asciiTheme="majorHAnsi" w:hAnsiTheme="majorHAnsi" w:cstheme="majorHAnsi"/>
+          <w:b/>
+          <w:sz w:val="36"/>
+          <w:szCs w:val="36"/>
+        </w:rPr>
+        <w:t>Indice</w:t>
+      </w:r>
+      <w:proofErr w:type="spellEnd"/>
+    </w:p>
+    <w:p>
+      <w:pPr>
+        <w:ind w:left="360"/>
+        <w:jc w:val="center"/>
         <w:rPr>
           <w:rFonts w:asciiTheme="majorHAnsi" w:hAnsiTheme="majorHAnsi" w:cstheme="majorHAnsi"/>
           <w:b/>
           <w:sz w:val="32"/>
           <w:szCs w:val="32"/>
         </w:rPr>
-        <w:t>Indice</w:t>
-      </w:r>
-      <w:proofErr w:type="spellEnd"/>
+      </w:pPr>
     </w:p>
     <w:p>
       <w:pPr>
         <w:ind w:left="360"/>
-        <w:jc w:val="center"/>
+        <w:rPr>
+          <w:rFonts w:asciiTheme="majorHAnsi" w:hAnsiTheme="majorHAnsi" w:cstheme="majorHAnsi"/>
+          <w:b/>
+          <w:sz w:val="28"/>
+          <w:szCs w:val="28"/>
+        </w:rPr>
+      </w:pPr>
+      <w:r>
+        <w:rPr>
+          <w:rFonts w:asciiTheme="majorHAnsi" w:hAnsiTheme="majorHAnsi" w:cstheme="majorHAnsi"/>
+          <w:b/>
+          <w:sz w:val="28"/>
+          <w:szCs w:val="28"/>
+        </w:rPr>
+        <w:t xml:space="preserve">1 Lorem ipsum dolor sit </w:t>
+      </w:r>
+      <w:proofErr w:type="spellStart"/>
+      <w:r>
+        <w:rPr>
+          <w:rFonts w:asciiTheme="majorHAnsi" w:hAnsiTheme="majorHAnsi" w:cstheme="majorHAnsi"/>
+          <w:b/>
+          <w:sz w:val="28"/>
+          <w:szCs w:val="28"/>
+        </w:rPr>
+        <w:t>amet</w:t>
+      </w:r>
+      <w:proofErr w:type="spellEnd"/>
+    </w:p>
+    <w:p>
+      <w:pPr>
+        <w:ind w:left="360"/>
+        <w:rPr>
+          <w:rFonts w:cstheme="majorHAnsi"/>
+        </w:rPr>
+      </w:pPr>
+      <w:r>
         <w:rPr>
           <w:rFonts w:asciiTheme="majorHAnsi" w:hAnsiTheme="majorHAnsi" w:cstheme="majorHAnsi"/>
           <w:b/>
           <w:sz w:val="32"/>
           <w:szCs w:val="32"/>
         </w:rPr>
-      </w:pPr>
-    </w:p>
-    <w:p>
-      <w:pPr>
-        <w:ind w:left="360"/>
+        <w:tab/>
+      </w:r>
+      <w:r>
         <w:rPr>
           <w:rFonts w:asciiTheme="majorHAnsi" w:hAnsiTheme="majorHAnsi" w:cstheme="majorHAnsi"/>
           <w:b/>
           <w:sz w:val="32"/>
           <w:szCs w:val="32"/>
         </w:rPr>
-      </w:pPr>
-      <w:r>
-        <w:rPr>
-          <w:rFonts w:asciiTheme="majorHAnsi" w:hAnsiTheme="majorHAnsi" w:cstheme="majorHAnsi"/>
-          <w:b/>
-          <w:sz w:val="32"/>
-          <w:szCs w:val="32"/>
-        </w:rPr>
-        <w:t xml:space="preserve">1 </w:t>
-      </w:r>
-      <w:r>
-        <w:rPr>
-          <w:rFonts w:asciiTheme="majorHAnsi" w:hAnsiTheme="majorHAnsi" w:cstheme="majorHAnsi"/>
-          <w:b/>
-          <w:sz w:val="32"/>
-          <w:szCs w:val="32"/>
-        </w:rPr>
+        <w:tab/>
+      </w:r>
+      <w:r>
+        <w:rPr>
+          <w:rFonts w:cstheme="majorHAnsi"/>
+        </w:rPr>
+        <w:t xml:space="preserve">1.a </w:t>
+      </w:r>
+      <w:r>
         <w:t xml:space="preserve">Lorem ipsum dolor sit </w:t>
       </w:r>
       <w:proofErr w:type="spellStart"/>
       <w:r>
-        <w:rPr>
-          <w:rFonts w:asciiTheme="majorHAnsi" w:hAnsiTheme="majorHAnsi" w:cstheme="majorHAnsi"/>
-          <w:b/>
-          <w:sz w:val="32"/>
-          <w:szCs w:val="32"/>
-        </w:rPr>
+        <w:t>amet</w:t>
+      </w:r>
+      <w:proofErr w:type="spellEnd"/>
+    </w:p>
+    <w:p>
+      <w:pPr>
+        <w:ind w:left="360"/>
+        <w:rPr>
+          <w:rFonts w:cstheme="majorHAnsi"/>
+        </w:rPr>
+      </w:pPr>
+      <w:r>
+        <w:rPr>
+          <w:rFonts w:cstheme="majorHAnsi"/>
+        </w:rPr>
+        <w:tab/>
+      </w:r>
+      <w:r>
+        <w:rPr>
+          <w:rFonts w:cstheme="majorHAnsi"/>
+        </w:rPr>
+        <w:tab/>
+        <w:t xml:space="preserve">2.a </w:t>
+      </w:r>
+      <w:r>
+        <w:t xml:space="preserve">Lorem ipsum dolor sit </w:t>
+      </w:r>
+      <w:proofErr w:type="spellStart"/>
+      <w:r>
+        <w:t>amet</w:t>
+      </w:r>
+      <w:proofErr w:type="spellEnd"/>
+    </w:p>
+    <w:p>
+      <w:pPr>
+        <w:ind w:left="360"/>
+      </w:pPr>
+      <w:r>
+        <w:rPr>
+          <w:rFonts w:cstheme="majorHAnsi"/>
+        </w:rPr>
+        <w:tab/>
+      </w:r>
+      <w:r>
+        <w:rPr>
+          <w:rFonts w:cstheme="majorHAnsi"/>
+        </w:rPr>
+        <w:tab/>
+        <w:t xml:space="preserve">3.a </w:t>
+      </w:r>
+      <w:r>
+        <w:t xml:space="preserve">Lorem ipsum dolor sit </w:t>
+      </w:r>
+      <w:proofErr w:type="spellStart"/>
+      <w:r>
         <w:t>amet</w:t>
       </w:r>
       <w:proofErr w:type="spellEnd"/>
@@ -86,53 +172,34 @@
           <w:szCs w:val="28"/>
         </w:rPr>
       </w:pPr>
-      <w:r>
+    </w:p>
+    <w:p>
+      <w:pPr>
+        <w:ind w:left="360"/>
         <w:rPr>
           <w:rFonts w:asciiTheme="majorHAnsi" w:hAnsiTheme="majorHAnsi" w:cstheme="majorHAnsi"/>
           <w:b/>
-          <w:sz w:val="32"/>
-          <w:szCs w:val="32"/>
-        </w:rPr>
-        <w:tab/>
-      </w:r>
+          <w:sz w:val="28"/>
+          <w:szCs w:val="28"/>
+        </w:rPr>
+      </w:pPr>
       <w:r>
         <w:rPr>
           <w:rFonts w:asciiTheme="majorHAnsi" w:hAnsiTheme="majorHAnsi" w:cstheme="majorHAnsi"/>
           <w:b/>
-          <w:sz w:val="32"/>
-          <w:szCs w:val="32"/>
-        </w:rPr>
-        <w:tab/>
-      </w:r>
-      <w:r>
-        <w:rPr>
-          <w:rFonts w:cstheme="majorHAnsi"/>
           <w:sz w:val="28"/>
           <w:szCs w:val="28"/>
         </w:rPr>
-        <w:t>1.a</w:t>
-      </w:r>
-      <w:r>
-        <w:rPr>
-          <w:rFonts w:cstheme="majorHAnsi"/>
+        <w:t xml:space="preserve">2 Lorem ipsum dolor sit </w:t>
+      </w:r>
+      <w:proofErr w:type="spellStart"/>
+      <w:r>
+        <w:rPr>
+          <w:rFonts w:asciiTheme="majorHAnsi" w:hAnsiTheme="majorHAnsi" w:cstheme="majorHAnsi"/>
+          <w:b/>
           <w:sz w:val="28"/>
           <w:szCs w:val="28"/>
         </w:rPr>
-        <w:t xml:space="preserve"> </w:t>
-      </w:r>
-      <w:r>
-        <w:rPr>
-          <w:sz w:val="28"/>
-          <w:szCs w:val="28"/>
-        </w:rPr>
-        <w:t xml:space="preserve">Lorem ipsum dolor sit </w:t>
-      </w:r>
-      <w:proofErr w:type="spellStart"/>
-      <w:r>
-        <w:rPr>
-          <w:sz w:val="28"/>
-          <w:szCs w:val="28"/>
-        </w:rPr>
         <w:t>amet</w:t>
       </w:r>
       <w:proofErr w:type="spellEnd"/>
@@ -142,166 +209,6 @@
         <w:ind w:left="360"/>
         <w:rPr>
           <w:rFonts w:cstheme="majorHAnsi"/>
-          <w:sz w:val="28"/>
-          <w:szCs w:val="28"/>
-        </w:rPr>
-      </w:pPr>
-      <w:r>
-        <w:rPr>
-          <w:rFonts w:cstheme="majorHAnsi"/>
-          <w:sz w:val="28"/>
-          <w:szCs w:val="28"/>
-        </w:rPr>
-        <w:tab/>
-      </w:r>
-      <w:r>
-        <w:rPr>
-          <w:rFonts w:cstheme="majorHAnsi"/>
-          <w:sz w:val="28"/>
-          <w:szCs w:val="28"/>
-        </w:rPr>
-        <w:tab/>
-      </w:r>
-      <w:r>
-        <w:rPr>
-          <w:rFonts w:cstheme="majorHAnsi"/>
-          <w:sz w:val="28"/>
-          <w:szCs w:val="28"/>
-        </w:rPr>
-        <w:t>2.a</w:t>
-      </w:r>
-      <w:r>
-        <w:rPr>
-          <w:rFonts w:cstheme="majorHAnsi"/>
-          <w:sz w:val="28"/>
-          <w:szCs w:val="28"/>
-        </w:rPr>
-        <w:t xml:space="preserve"> </w:t>
-      </w:r>
-      <w:r>
-        <w:rPr>
-          <w:sz w:val="28"/>
-          <w:szCs w:val="28"/>
-        </w:rPr>
-        <w:t xml:space="preserve">Lorem ipsum dolor sit </w:t>
-      </w:r>
-      <w:proofErr w:type="spellStart"/>
-      <w:r>
-        <w:rPr>
-          <w:sz w:val="28"/>
-          <w:szCs w:val="28"/>
-        </w:rPr>
-        <w:t>amet</w:t>
-      </w:r>
-      <w:proofErr w:type="spellEnd"/>
-    </w:p>
-    <w:p>
-      <w:pPr>
-        <w:ind w:left="360"/>
-        <w:rPr>
-          <w:sz w:val="28"/>
-          <w:szCs w:val="28"/>
-        </w:rPr>
-      </w:pPr>
-      <w:r>
-        <w:rPr>
-          <w:rFonts w:cstheme="majorHAnsi"/>
-          <w:sz w:val="28"/>
-          <w:szCs w:val="28"/>
-        </w:rPr>
-        <w:tab/>
-      </w:r>
-      <w:r>
-        <w:rPr>
-          <w:rFonts w:cstheme="majorHAnsi"/>
-          <w:sz w:val="28"/>
-          <w:szCs w:val="28"/>
-        </w:rPr>
-        <w:tab/>
-        <w:t>3.a</w:t>
-      </w:r>
-      <w:r>
-        <w:rPr>
-          <w:rFonts w:cstheme="majorHAnsi"/>
-          <w:sz w:val="28"/>
-          <w:szCs w:val="28"/>
-        </w:rPr>
-        <w:t xml:space="preserve"> </w:t>
-      </w:r>
-      <w:r>
-        <w:rPr>
-          <w:sz w:val="28"/>
-          <w:szCs w:val="28"/>
-        </w:rPr>
-        <w:t xml:space="preserve">Lorem ipsum dolor sit </w:t>
-      </w:r>
-      <w:proofErr w:type="spellStart"/>
-      <w:r>
-        <w:rPr>
-          <w:sz w:val="28"/>
-          <w:szCs w:val="28"/>
-        </w:rPr>
-        <w:t>amet</w:t>
-      </w:r>
-      <w:proofErr w:type="spellEnd"/>
-    </w:p>
-    <w:p>
-      <w:pPr>
-        <w:ind w:left="360"/>
-        <w:rPr>
-          <w:rFonts w:cstheme="majorHAnsi"/>
-          <w:sz w:val="28"/>
-          <w:szCs w:val="28"/>
-        </w:rPr>
-      </w:pPr>
-    </w:p>
-    <w:p>
-      <w:pPr>
-        <w:ind w:left="360"/>
-        <w:rPr>
-          <w:rFonts w:asciiTheme="majorHAnsi" w:hAnsiTheme="majorHAnsi" w:cstheme="majorHAnsi"/>
-          <w:b/>
-          <w:sz w:val="32"/>
-          <w:szCs w:val="32"/>
-        </w:rPr>
-      </w:pPr>
-      <w:r>
-        <w:rPr>
-          <w:rFonts w:asciiTheme="majorHAnsi" w:hAnsiTheme="majorHAnsi" w:cstheme="majorHAnsi"/>
-          <w:b/>
-          <w:sz w:val="32"/>
-          <w:szCs w:val="32"/>
-        </w:rPr>
-        <w:t xml:space="preserve">2 </w:t>
-      </w:r>
-      <w:r>
-        <w:rPr>
-          <w:rFonts w:asciiTheme="majorHAnsi" w:hAnsiTheme="majorHAnsi" w:cstheme="majorHAnsi"/>
-          <w:b/>
-          <w:sz w:val="32"/>
-          <w:szCs w:val="32"/>
-        </w:rPr>
-        <w:t xml:space="preserve">Lorem ipsum dolor sit </w:t>
-      </w:r>
-      <w:proofErr w:type="spellStart"/>
-      <w:r>
-        <w:rPr>
-          <w:rFonts w:asciiTheme="majorHAnsi" w:hAnsiTheme="majorHAnsi" w:cstheme="majorHAnsi"/>
-          <w:b/>
-          <w:sz w:val="32"/>
-          <w:szCs w:val="32"/>
-        </w:rPr>
-        <w:t>amet</w:t>
-      </w:r>
-      <w:proofErr w:type="spellEnd"/>
-    </w:p>
-    <w:p>
-      <w:pPr>
-        <w:ind w:left="360"/>
-        <w:rPr>
-          <w:rFonts w:cstheme="majorHAnsi"/>
-          <w:sz w:val="28"/>
-          <w:szCs w:val="28"/>
         </w:rPr>
       </w:pPr>
       <w:r>
@@ -323,48 +230,26 @@
       <w:r>
         <w:rPr>
           <w:rFonts w:cstheme="majorHAnsi"/>
-          <w:sz w:val="28"/>
-          <w:szCs w:val="28"/>
-        </w:rPr>
-        <w:t>2.a</w:t>
-      </w:r>
+        </w:rPr>
+        <w:t xml:space="preserve">2.a </w:t>
+      </w:r>
+      <w:r>
+        <w:t xml:space="preserve">Lorem ipsum dolor sit </w:t>
+      </w:r>
+      <w:proofErr w:type="spellStart"/>
+      <w:r>
+        <w:t>amet</w:t>
+      </w:r>
+      <w:proofErr w:type="spellEnd"/>
       <w:r>
         <w:rPr>
           <w:rFonts w:cstheme="majorHAnsi"/>
-          <w:sz w:val="28"/>
-          <w:szCs w:val="28"/>
-        </w:rPr>
-        <w:t xml:space="preserve"> </w:t>
-      </w:r>
-      <w:r>
-        <w:rPr>
-          <w:sz w:val="28"/>
-          <w:szCs w:val="28"/>
-        </w:rPr>
-        <w:t xml:space="preserve">Lorem ipsum dolor sit </w:t>
-      </w:r>
-      <w:proofErr w:type="spellStart"/>
-      <w:r>
-        <w:rPr>
-          <w:sz w:val="28"/>
-          <w:szCs w:val="28"/>
-        </w:rPr>
-        <w:t>amet</w:t>
-      </w:r>
-      <w:proofErr w:type="spellEnd"/>
+        </w:rPr>
+        <w:t xml:space="preserve"> </w:t>
+      </w:r>
       <w:r>
         <w:rPr>
           <w:rFonts w:cstheme="majorHAnsi"/>
-          <w:sz w:val="28"/>
-          <w:szCs w:val="28"/>
-        </w:rPr>
-        <w:t xml:space="preserve"> </w:t>
-      </w:r>
-      <w:r>
-        <w:rPr>
-          <w:rFonts w:cstheme="majorHAnsi"/>
-          <w:sz w:val="28"/>
-          <w:szCs w:val="28"/>
         </w:rPr>
         <w:br w:type="page"/>
       </w:r>
@@ -380,34 +265,34 @@
         <w:rPr>
           <w:rFonts w:asciiTheme="majorHAnsi" w:hAnsiTheme="majorHAnsi" w:cstheme="majorHAnsi"/>
           <w:b/>
-          <w:sz w:val="32"/>
-          <w:szCs w:val="32"/>
-        </w:rPr>
-      </w:pPr>
-      <w:r>
+          <w:sz w:val="36"/>
+          <w:szCs w:val="36"/>
+        </w:rPr>
+      </w:pPr>
+      <w:r>
+        <w:rPr>
+          <w:rFonts w:asciiTheme="majorHAnsi" w:hAnsiTheme="majorHAnsi" w:cstheme="majorHAnsi"/>
+          <w:b/>
+          <w:sz w:val="36"/>
+          <w:szCs w:val="36"/>
+        </w:rPr>
+        <w:lastRenderedPageBreak/>
+        <w:t>Lorem Ipsum</w:t>
+      </w:r>
+    </w:p>
+    <w:p>
+      <w:pPr>
+        <w:jc w:val="center"/>
         <w:rPr>
           <w:rFonts w:asciiTheme="majorHAnsi" w:hAnsiTheme="majorHAnsi" w:cstheme="majorHAnsi"/>
           <w:b/>
           <w:sz w:val="32"/>
           <w:szCs w:val="32"/>
         </w:rPr>
-        <w:lastRenderedPageBreak/>
-        <w:t>Lorem Ipsum</w:t>
-      </w:r>
+      </w:pPr>
     </w:p>
     <w:p>
       <w:pPr>
-        <w:jc w:val="center"/>
-        <w:rPr>
-          <w:rFonts w:asciiTheme="majorHAnsi" w:hAnsiTheme="majorHAnsi" w:cstheme="majorHAnsi"/>
-          <w:b/>
-          <w:sz w:val="32"/>
-          <w:szCs w:val="32"/>
-        </w:rPr>
-      </w:pPr>
-    </w:p>
-    <w:p>
-      <w:pPr>
         <w:rPr>
           <w:sz w:val="28"/>
           <w:szCs w:val="28"/>
@@ -425,16 +310,7 @@
           <w:sz w:val="28"/>
           <w:szCs w:val="28"/>
         </w:rPr>
-        <w:t>Lorem ipsum d</w:t>
-      </w:r>
-      <w:bookmarkStart w:id="0" w:name="_GoBack"/>
-      <w:bookmarkEnd w:id="0"/>
-      <w:r>
-        <w:rPr>
-          <w:sz w:val="28"/>
-          <w:szCs w:val="28"/>
-        </w:rPr>
-        <w:t xml:space="preserve">olor sit </w:t>
+        <w:t xml:space="preserve">Lorem ipsum dolor sit </w:t>
       </w:r>
       <w:proofErr w:type="spellStart"/>
       <w:r>
@@ -1446,7 +1322,30 @@
           <w:sz w:val="28"/>
           <w:szCs w:val="28"/>
         </w:rPr>
-        <w:t xml:space="preserve">Lorem ipsum dolor sit </w:t>
+        <w:t xml:space="preserve">Lorem ipsum </w:t>
+      </w:r>
+      <w:r>
+        <w:rPr>
+          <w:sz w:val="28"/>
+          <w:szCs w:val="28"/>
+        </w:rPr>
+        <w:t>d</w:t>
+      </w:r>
+      <w:bookmarkStart w:id="0" w:name="_GoBack"/>
+      <w:bookmarkEnd w:id="0"/>
+      <w:r>
+        <w:rPr>
+          <w:sz w:val="28"/>
+          <w:szCs w:val="28"/>
+        </w:rPr>
+        <w:t>olor</w:t>
+      </w:r>
+      <w:r>
+        <w:rPr>
+          <w:sz w:val="28"/>
+          <w:szCs w:val="28"/>
+        </w:rPr>
+        <w:t xml:space="preserve"> sit </w:t>
       </w:r>
       <w:proofErr w:type="spellStart"/>
       <w:r>
@@ -2493,16 +2392,16 @@
         <w:rPr>
           <w:rFonts w:asciiTheme="majorHAnsi" w:hAnsiTheme="majorHAnsi" w:cstheme="majorHAnsi"/>
           <w:b/>
-          <w:sz w:val="32"/>
-          <w:szCs w:val="32"/>
+          <w:sz w:val="36"/>
+          <w:szCs w:val="36"/>
         </w:rPr>
       </w:pPr>
       <w:r>
         <w:rPr>
           <w:rFonts w:asciiTheme="majorHAnsi" w:hAnsiTheme="majorHAnsi" w:cstheme="majorHAnsi"/>
           <w:b/>
-          <w:sz w:val="32"/>
-          <w:szCs w:val="32"/>
+          <w:sz w:val="36"/>
+          <w:szCs w:val="36"/>
         </w:rPr>
         <w:lastRenderedPageBreak/>
         <w:t>Lorem Ipsum</w:t>
@@ -4306,6 +4205,7 @@
   <w:style w:type="character" w:default="1" w:styleId="Carpredefinitoparagrafo">
     <w:name w:val="Default Paragraph Font"/>
     <w:uiPriority w:val="1"/>
+    <w:semiHidden/>
     <w:unhideWhenUsed/>
   </w:style>
   <w:style w:type="table" w:default="1" w:styleId="Tabellanormale">
@@ -4643,7 +4543,7 @@
 </file>
 
 <file path=customXml/itemProps1.xml><?xml version="1.0" encoding="utf-8"?>
-<ds:datastoreItem xmlns:ds="http://schemas.openxmlformats.org/officeDocument/2006/customXml" ds:itemID="{0DA51C35-8F07-4225-917E-CEBFA5C0CDD6}">
+<ds:datastoreItem xmlns:ds="http://schemas.openxmlformats.org/officeDocument/2006/customXml" ds:itemID="{EA28D9F2-C8B4-44CA-942A-7DBA2748EC26}">
   <ds:schemaRefs>
     <ds:schemaRef ds:uri="http://schemas.openxmlformats.org/officeDocument/2006/bibliography"/>
   </ds:schemaRefs>
